--- a/docs/Relazione.docx
+++ b/docs/Relazione.docx
@@ -352,7 +352,7 @@
           <w:sz w:val="30"/>
           <w:szCs w:val="30"/>
         </w:rPr>
-        <w:t>735406</w:t>
+        <w:t>738087</w:t>
       </w:r>
       <w:r>
         <w:rPr>
@@ -396,25 +396,7 @@
           <w:sz w:val="30"/>
           <w:szCs w:val="30"/>
         </w:rPr>
-        <w:t xml:space="preserve">Andrei Alexandru Stefan, </w:t>
-      </w:r>
-      <w:r>
-        <w:rPr>
-          <w:rStyle w:val="Titolo1Carattere"/>
-          <w:color w:val="000000" w:themeColor="text1"/>
-          <w:sz w:val="30"/>
-          <w:szCs w:val="30"/>
-        </w:rPr>
-        <w:t>735406</w:t>
-      </w:r>
-      <w:r>
-        <w:rPr>
-          <w:rStyle w:val="Titolo1Carattere"/>
-          <w:color w:val="000000" w:themeColor="text1"/>
-          <w:sz w:val="30"/>
-          <w:szCs w:val="30"/>
-        </w:rPr>
-        <w:t xml:space="preserve">, </w:t>
+        <w:t xml:space="preserve">Andrei Alexandru Stefan, 735406, </w:t>
       </w:r>
       <w:hyperlink r:id="rId15" w:history="1">
         <w:r>
@@ -424,16 +406,7 @@
             <w:sz w:val="30"/>
             <w:szCs w:val="30"/>
           </w:rPr>
-          <w:t>a.stefan1</w:t>
-        </w:r>
-        <w:r>
-          <w:rPr>
-            <w:rStyle w:val="Collegamentoipertestuale"/>
-            <w:color w:val="000000" w:themeColor="text1"/>
-            <w:sz w:val="30"/>
-            <w:szCs w:val="30"/>
-          </w:rPr>
-          <w:t>@studenti.uniba.it</w:t>
+          <w:t>a.stefan1@studenti.uniba.it</w:t>
         </w:r>
       </w:hyperlink>
       <w:r>
@@ -1465,6 +1438,7 @@
     <w:lsdException w:name="HTML Sample" w:semiHidden="1" w:unhideWhenUsed="1"/>
     <w:lsdException w:name="HTML Typewriter" w:semiHidden="1" w:unhideWhenUsed="1"/>
     <w:lsdException w:name="HTML Variable" w:semiHidden="1" w:unhideWhenUsed="1"/>
+    <w:lsdException w:name="Normal Table" w:semiHidden="1" w:unhideWhenUsed="1"/>
     <w:lsdException w:name="annotation subject" w:semiHidden="1" w:unhideWhenUsed="1"/>
     <w:lsdException w:name="No List" w:semiHidden="1" w:unhideWhenUsed="1"/>
     <w:lsdException w:name="Outline List 1" w:semiHidden="1" w:unhideWhenUsed="1"/>
@@ -1507,8 +1481,11 @@
     <w:lsdException w:name="Table Contemporary" w:semiHidden="1" w:unhideWhenUsed="1"/>
     <w:lsdException w:name="Table Elegant" w:semiHidden="1" w:unhideWhenUsed="1"/>
     <w:lsdException w:name="Table Professional" w:semiHidden="1" w:unhideWhenUsed="1"/>
+    <w:lsdException w:name="Table Subtle 1" w:semiHidden="1" w:unhideWhenUsed="1"/>
     <w:lsdException w:name="Table Subtle 2" w:semiHidden="1" w:unhideWhenUsed="1"/>
     <w:lsdException w:name="Table Web 1" w:semiHidden="1" w:unhideWhenUsed="1"/>
+    <w:lsdException w:name="Table Web 2" w:semiHidden="1" w:unhideWhenUsed="1"/>
+    <w:lsdException w:name="Table Web 3" w:semiHidden="1" w:unhideWhenUsed="1"/>
     <w:lsdException w:name="Balloon Text" w:semiHidden="1" w:unhideWhenUsed="1"/>
     <w:lsdException w:name="Table Grid" w:uiPriority="39"/>
     <w:lsdException w:name="Table Theme" w:semiHidden="1" w:unhideWhenUsed="1"/>
@@ -1781,6 +1758,7 @@
   <w:style w:type="character" w:default="1" w:styleId="Carpredefinitoparagrafo">
     <w:name w:val="Default Paragraph Font"/>
     <w:uiPriority w:val="1"/>
+    <w:semiHidden/>
     <w:unhideWhenUsed/>
   </w:style>
   <w:style w:type="table" w:default="1" w:styleId="Tabellanormale">
@@ -2201,12 +2179,6 @@
 </file>
 
 <file path=customXml/item1.xml><?xml version="1.0" encoding="utf-8"?>
-<p:properties xmlns:p="http://schemas.microsoft.com/office/2006/metadata/properties" xmlns:xsi="http://www.w3.org/2001/XMLSchema-instance" xmlns:pc="http://schemas.microsoft.com/office/infopath/2007/PartnerControls">
-  <documentManagement/>
-</p:properties>
-</file>
-
-<file path=customXml/item2.xml><?xml version="1.0" encoding="utf-8"?>
 <?mso-contentType ?>
 <FormTemplates xmlns="http://schemas.microsoft.com/sharepoint/v3/contenttype/forms">
   <Display>DocumentLibraryForm</Display>
@@ -2215,7 +2187,7 @@
 </FormTemplates>
 </file>
 
-<file path=customXml/item3.xml><?xml version="1.0" encoding="utf-8"?>
+<file path=customXml/item2.xml><?xml version="1.0" encoding="utf-8"?>
 <ct:contentTypeSchema xmlns:ct="http://schemas.microsoft.com/office/2006/metadata/contentType" xmlns:ma="http://schemas.microsoft.com/office/2006/metadata/properties/metaAttributes" ct:_="" ma:_="" ma:contentTypeName="Documento" ma:contentTypeID="0x010100014D9396216C7045B9B2B266DAE942B0" ma:contentTypeVersion="4" ma:contentTypeDescription="Creare un nuovo documento." ma:contentTypeScope="" ma:versionID="3ab5adda64e0062e75acd9b3d7608b92">
   <xsd:schema xmlns:xsd="http://www.w3.org/2001/XMLSchema" xmlns:xs="http://www.w3.org/2001/XMLSchema" xmlns:p="http://schemas.microsoft.com/office/2006/metadata/properties" xmlns:ns2="2fad9256-7459-4aaa-aa3c-b935b956e037" xmlns:ns3="c526abeb-928e-4775-9e6f-7d2d0f68617a" targetNamespace="http://schemas.microsoft.com/office/2006/metadata/properties" ma:root="true" ma:fieldsID="5774537c64ad4b3b0ac63e412d2e8e86" ns2:_="" ns3:_="">
     <xsd:import namespace="2fad9256-7459-4aaa-aa3c-b935b956e037"/>
@@ -2380,16 +2352,13 @@
 </ct:contentTypeSchema>
 </file>
 
-<file path=customXml/itemProps1.xml><?xml version="1.0" encoding="utf-8"?>
-<ds:datastoreItem xmlns:ds="http://schemas.openxmlformats.org/officeDocument/2006/customXml" ds:itemID="{39E8DE57-F896-4A82-85BB-B6DC76DAEB2A}">
-  <ds:schemaRefs>
-    <ds:schemaRef ds:uri="http://schemas.microsoft.com/office/2006/metadata/properties"/>
-    <ds:schemaRef ds:uri="http://schemas.microsoft.com/office/infopath/2007/PartnerControls"/>
-  </ds:schemaRefs>
-</ds:datastoreItem>
+<file path=customXml/item3.xml><?xml version="1.0" encoding="utf-8"?>
+<p:properties xmlns:p="http://schemas.microsoft.com/office/2006/metadata/properties" xmlns:xsi="http://www.w3.org/2001/XMLSchema-instance" xmlns:pc="http://schemas.microsoft.com/office/infopath/2007/PartnerControls">
+  <documentManagement/>
+</p:properties>
 </file>
 
-<file path=customXml/itemProps2.xml><?xml version="1.0" encoding="utf-8"?>
+<file path=customXml/itemProps1.xml><?xml version="1.0" encoding="utf-8"?>
 <ds:datastoreItem xmlns:ds="http://schemas.openxmlformats.org/officeDocument/2006/customXml" ds:itemID="{908AEAB4-D7A6-4943-9ED8-C2A4CE5C8D12}">
   <ds:schemaRefs>
     <ds:schemaRef ds:uri="http://schemas.microsoft.com/sharepoint/v3/contenttype/forms"/>
@@ -2397,7 +2366,7 @@
 </ds:datastoreItem>
 </file>
 
-<file path=customXml/itemProps3.xml><?xml version="1.0" encoding="utf-8"?>
+<file path=customXml/itemProps2.xml><?xml version="1.0" encoding="utf-8"?>
 <ds:datastoreItem xmlns:ds="http://schemas.openxmlformats.org/officeDocument/2006/customXml" ds:itemID="{5FC80AC9-EBB1-4650-AC78-DAB6D712C930}">
   <ds:schemaRefs>
     <ds:schemaRef ds:uri="http://schemas.microsoft.com/office/2006/metadata/contentType"/>
@@ -2414,4 +2383,13 @@
     <ds:schemaRef ds:uri="http://schemas.microsoft.com/internal/obd"/>
   </ds:schemaRefs>
 </ds:datastoreItem>
+</file>
+
+<file path=customXml/itemProps3.xml><?xml version="1.0" encoding="utf-8"?>
+<ds:datastoreItem xmlns:ds="http://schemas.openxmlformats.org/officeDocument/2006/customXml" ds:itemID="{39E8DE57-F896-4A82-85BB-B6DC76DAEB2A}">
+  <ds:schemaRefs>
+    <ds:schemaRef ds:uri="http://schemas.microsoft.com/office/2006/metadata/properties"/>
+    <ds:schemaRef ds:uri="http://schemas.microsoft.com/office/infopath/2007/PartnerControls"/>
+  </ds:schemaRefs>
+</ds:datastoreItem>
 </file>